--- a/trunk/BibliotecaVirtual/trunk/Especificação/Especificação de Casos de Uso/UC010 - Manter atendente.docx
+++ b/trunk/BibliotecaVirtual/trunk/Especificação/Especificação de Casos de Uso/UC010 - Manter atendente.docx
@@ -618,10 +618,10 @@
         <w:t xml:space="preserve">O </w:t>
       </w:r>
       <w:r>
-        <w:t>sistema mostra na</w:t>
-      </w:r>
-      <w:r>
-        <w:t xml:space="preserve"> tela os dados do </w:t>
+        <w:t>sistema mostra</w:t>
+      </w:r>
+      <w:r>
+        <w:t xml:space="preserve"> os dados do </w:t>
       </w:r>
       <w:r>
         <w:t>a</w:t>
@@ -831,13 +831,19 @@
         <w:ind w:left="708" w:firstLine="708"/>
       </w:pPr>
       <w:r>
-        <w:t xml:space="preserve">Uma tela com os dados do </w:t>
+        <w:t>O</w:t>
+      </w:r>
+      <w:r>
+        <w:t xml:space="preserve">s dados do </w:t>
       </w:r>
       <w:r>
         <w:t>atendente</w:t>
       </w:r>
       <w:r>
-        <w:t xml:space="preserve"> é mostrada.</w:t>
+        <w:t xml:space="preserve"> são mostrados</w:t>
+      </w:r>
+      <w:r>
+        <w:t>.</w:t>
       </w:r>
     </w:p>
     <w:p>
